--- a/Android Dev Challenge - Lip Reading.docx
+++ b/Android Dev Challenge - Lip Reading.docx
@@ -94,7 +94,7 @@
               </wp:inline>
             </w:drawing>
           </mc:Choice>
-          <mc:Fallback xmlns:w15="http://schemas.microsoft.com/office/word/2012/wordml" xmlns:dgm="http://schemas.openxmlformats.org/drawingml/2006/diagram" xmlns:lc="http://schemas.openxmlformats.org/drawingml/2006/lockedCanvas" xmlns:c="http://schemas.openxmlformats.org/drawingml/2006/chart" xmlns:pic="http://schemas.openxmlformats.org/drawingml/2006/picture" xmlns:a="http://schemas.openxmlformats.org/drawingml/2006/main" xmlns:sl="http://schemas.openxmlformats.org/schemaLibrary/2006/main">
+          <mc:Fallback xmlns:sl="http://schemas.openxmlformats.org/schemaLibrary/2006/main" xmlns:a="http://schemas.openxmlformats.org/drawingml/2006/main" xmlns:pic="http://schemas.openxmlformats.org/drawingml/2006/picture" xmlns:c="http://schemas.openxmlformats.org/drawingml/2006/chart" xmlns:lc="http://schemas.openxmlformats.org/drawingml/2006/lockedCanvas" xmlns:dgm="http://schemas.openxmlformats.org/drawingml/2006/diagram" xmlns:w15="http://schemas.microsoft.com/office/word/2012/wordml">
             <w:drawing>
               <wp:inline distB="0" distT="0" distL="0" distR="0">
                 <wp:extent cx="5953760" cy="29210"/>
@@ -194,25 +194,7 @@
           <w:sz w:val="20"/>
           <w:szCs w:val="20"/>
         </w:rPr>
-        <w:t>Most people might have been in this situation: You have a conference call and you still haven't reached your home or office and in the middle of nowhere, in a train commuting, on the sidewalk, in a bar with friends...the list goes on. You still try to take</w:t>
-      </w:r>
-      <w:r>
-        <w:rPr>
-          <w:rFonts w:ascii="Roboto" w:eastAsia="Roboto" w:hAnsi="Roboto" w:cs="Roboto"/>
-          <w:color w:val="434343"/>
-          <w:sz w:val="20"/>
-          <w:szCs w:val="20"/>
-        </w:rPr>
-        <w:t xml:space="preserve"> the call and it's too noisy! you end up dropping the call. Not any more...the Lip Reading assistant will save your day. All you have to do is when you are on a video call, tap on the Lip read action button and sit back and just talk in a very low voice, t</w:t>
-      </w:r>
-      <w:r>
-        <w:rPr>
-          <w:rFonts w:ascii="Roboto" w:eastAsia="Roboto" w:hAnsi="Roboto" w:cs="Roboto"/>
-          <w:color w:val="434343"/>
-          <w:sz w:val="20"/>
-          <w:szCs w:val="20"/>
-        </w:rPr>
-        <w:t>he app will read your lips and convert it to your simulated voice to the audience at the other end, simultaneously you can view the text spoken by you. It sure sounds like magic!</w:t>
+        <w:t>Most people might have been in this situation: You have a conference call and you still haven't reached your home or office and in the middle of nowhere, in a train commuting, on the sidewalk, in a bar with friends...the list goes on. You still try to take the call and it's too noisy! you end up dropping the call. Not any more...the Lip Reading assistant will save your day. All you have to do is when you are on a video call, tap on the Lip read action button and sit back and just talk in a very low voice, the app will read your lips and convert it to your simulated voice to the audience at the other end, simultaneously you can view the text spoken by you. It sure sounds like magic!</w:t>
       </w:r>
     </w:p>
     <w:p>
@@ -314,7 +296,7 @@
               </wp:inline>
             </w:drawing>
           </mc:Choice>
-          <mc:Fallback xmlns:w15="http://schemas.microsoft.com/office/word/2012/wordml" xmlns:dgm="http://schemas.openxmlformats.org/drawingml/2006/diagram" xmlns:lc="http://schemas.openxmlformats.org/drawingml/2006/lockedCanvas" xmlns:c="http://schemas.openxmlformats.org/drawingml/2006/chart" xmlns:pic="http://schemas.openxmlformats.org/drawingml/2006/picture" xmlns:a="http://schemas.openxmlformats.org/drawingml/2006/main" xmlns:sl="http://schemas.openxmlformats.org/schemaLibrary/2006/main">
+          <mc:Fallback xmlns:sl="http://schemas.openxmlformats.org/schemaLibrary/2006/main" xmlns:a="http://schemas.openxmlformats.org/drawingml/2006/main" xmlns:pic="http://schemas.openxmlformats.org/drawingml/2006/picture" xmlns:c="http://schemas.openxmlformats.org/drawingml/2006/chart" xmlns:lc="http://schemas.openxmlformats.org/drawingml/2006/lockedCanvas" xmlns:dgm="http://schemas.openxmlformats.org/drawingml/2006/diagram" xmlns:w15="http://schemas.microsoft.com/office/word/2012/wordml">
             <w:drawing>
               <wp:inline distB="0" distT="0" distL="0" distR="0">
                 <wp:extent cx="5953760" cy="29210"/>
@@ -380,16 +362,7 @@
           <w:sz w:val="20"/>
           <w:szCs w:val="20"/>
         </w:rPr>
-        <w:t xml:space="preserve">The app is in a concept </w:t>
-      </w:r>
-      <w:r>
-        <w:rPr>
-          <w:rFonts w:ascii="Roboto" w:eastAsia="Roboto" w:hAnsi="Roboto" w:cs="Roboto"/>
-          <w:color w:val="434343"/>
-          <w:sz w:val="20"/>
-          <w:szCs w:val="20"/>
-        </w:rPr>
-        <w:t>stage right now.</w:t>
+        <w:t>The app is in a concept stage right now.</w:t>
       </w:r>
     </w:p>
     <w:p>
@@ -497,16 +470,7 @@
           <w:sz w:val="20"/>
           <w:szCs w:val="20"/>
         </w:rPr>
-        <w:t xml:space="preserve">We will use this to get the movement of the lips to extract best matching word which is being spelt </w:t>
-      </w:r>
-      <w:r>
-        <w:rPr>
-          <w:rFonts w:ascii="Roboto" w:eastAsia="Roboto" w:hAnsi="Roboto" w:cs="Roboto"/>
-          <w:color w:val="434343"/>
-          <w:sz w:val="20"/>
-          <w:szCs w:val="20"/>
-        </w:rPr>
-        <w:t>by the user.</w:t>
+        <w:t>We will use this to get the movement of the lips to extract best matching word which is being spelt by the user.</w:t>
       </w:r>
     </w:p>
     <w:p>
@@ -572,16 +536,7 @@
           <w:sz w:val="20"/>
           <w:szCs w:val="20"/>
         </w:rPr>
-        <w:t xml:space="preserve">We will use this to extract the best possible voice and words by also removing the background </w:t>
-      </w:r>
-      <w:r>
-        <w:rPr>
-          <w:rFonts w:ascii="Roboto" w:eastAsia="Roboto" w:hAnsi="Roboto" w:cs="Roboto"/>
-          <w:color w:val="434343"/>
-          <w:sz w:val="20"/>
-          <w:szCs w:val="20"/>
-        </w:rPr>
-        <w:t>noise</w:t>
+        <w:t>We will use this to extract the best possible voice and words by also removing the background noise</w:t>
       </w:r>
       <w:r>
         <w:rPr>
@@ -656,16 +611,7 @@
           <w:sz w:val="20"/>
           <w:szCs w:val="20"/>
         </w:rPr>
-        <w:t xml:space="preserve">By using the words which he has previously spoken, will we use Smart Compose to get the best </w:t>
-      </w:r>
-      <w:r>
-        <w:rPr>
-          <w:rFonts w:ascii="Roboto" w:eastAsia="Roboto" w:hAnsi="Roboto" w:cs="Roboto"/>
-          <w:color w:val="434343"/>
-          <w:sz w:val="20"/>
-          <w:szCs w:val="20"/>
-        </w:rPr>
-        <w:t>possible next word.</w:t>
+        <w:t>By using the words which he has previously spoken, will we use Smart Compose to get the best possible next word.</w:t>
       </w:r>
     </w:p>
     <w:p>
@@ -870,16 +816,7 @@
           <w:sz w:val="20"/>
           <w:szCs w:val="20"/>
         </w:rPr>
-        <w:t>Access to Sma</w:t>
-      </w:r>
-      <w:r>
-        <w:rPr>
-          <w:rFonts w:ascii="Roboto" w:eastAsia="Roboto" w:hAnsi="Roboto" w:cs="Roboto"/>
-          <w:color w:val="434343"/>
-          <w:sz w:val="20"/>
-          <w:szCs w:val="20"/>
-        </w:rPr>
-        <w:t>rt Compose API.</w:t>
+        <w:t>Access to Smart Compose API.</w:t>
       </w:r>
     </w:p>
     <w:p>
@@ -1386,7 +1323,7 @@
               </wp:inline>
             </w:drawing>
           </mc:Choice>
-          <mc:Fallback xmlns:w15="http://schemas.microsoft.com/office/word/2012/wordml" xmlns:dgm="http://schemas.openxmlformats.org/drawingml/2006/diagram" xmlns:lc="http://schemas.openxmlformats.org/drawingml/2006/lockedCanvas" xmlns:c="http://schemas.openxmlformats.org/drawingml/2006/chart" xmlns:pic="http://schemas.openxmlformats.org/drawingml/2006/picture" xmlns:a="http://schemas.openxmlformats.org/drawingml/2006/main" xmlns:sl="http://schemas.openxmlformats.org/schemaLibrary/2006/main">
+          <mc:Fallback xmlns:sl="http://schemas.openxmlformats.org/schemaLibrary/2006/main" xmlns:a="http://schemas.openxmlformats.org/drawingml/2006/main" xmlns:pic="http://schemas.openxmlformats.org/drawingml/2006/picture" xmlns:c="http://schemas.openxmlformats.org/drawingml/2006/chart" xmlns:lc="http://schemas.openxmlformats.org/drawingml/2006/lockedCanvas" xmlns:dgm="http://schemas.openxmlformats.org/drawingml/2006/diagram" xmlns:w15="http://schemas.microsoft.com/office/word/2012/wordml">
             <w:drawing>
               <wp:inline distB="0" distT="0" distL="0" distR="0">
                 <wp:extent cx="5953760" cy="29210"/>
@@ -1447,26 +1384,62 @@
       <w:r>
         <w:rPr>
           <w:rFonts w:ascii="Roboto" w:eastAsia="Roboto" w:hAnsi="Roboto" w:cs="Roboto"/>
-          <w:color w:val="434343"/>
-          <w:sz w:val="20"/>
-          <w:szCs w:val="20"/>
-        </w:rPr>
-        <w:t>We are a software company called Flashbox  in Bengaluru, India helping large enterprises build products. We also are developing an app called 5Things which shows you content (News, Restaurants, movies, weather, sports scores, stock market updates, trivia e</w:t>
-      </w:r>
-      <w:r>
-        <w:rPr>
-          <w:rFonts w:ascii="Roboto" w:eastAsia="Roboto" w:hAnsi="Roboto" w:cs="Roboto"/>
-          <w:color w:val="434343"/>
-          <w:sz w:val="20"/>
-          <w:szCs w:val="20"/>
-        </w:rPr>
-        <w:t>tc based on demography and location). At a time we show only 5Things. Right now we are in beta, we will be releasing the app within a couple months.</w:t>
+          <w:color w:val="24292E"/>
+          <w:sz w:val="20"/>
+          <w:szCs w:val="20"/>
+          <w:highlight w:val="white"/>
+        </w:rPr>
+        <w:t xml:space="preserve">We are a software company called </w:t>
+      </w:r>
+      <w:hyperlink r:id="rId12">
+        <w:r>
+          <w:rPr>
+            <w:rFonts w:ascii="Roboto" w:eastAsia="Roboto" w:hAnsi="Roboto" w:cs="Roboto"/>
+            <w:color w:val="0366D6"/>
+            <w:sz w:val="20"/>
+            <w:szCs w:val="20"/>
+            <w:highlight w:val="white"/>
+          </w:rPr>
+          <w:t>Flashbox</w:t>
+        </w:r>
+      </w:hyperlink>
+      <w:r>
+        <w:rPr>
+          <w:rFonts w:ascii="Roboto" w:eastAsia="Roboto" w:hAnsi="Roboto" w:cs="Roboto"/>
+          <w:color w:val="24292E"/>
+          <w:sz w:val="20"/>
+          <w:szCs w:val="20"/>
+          <w:highlight w:val="white"/>
+        </w:rPr>
+        <w:t xml:space="preserve"> in Bengaluru, India helping large enterprises build products. We also are developing an app called </w:t>
+      </w:r>
+      <w:hyperlink r:id="rId13">
+        <w:r>
+          <w:rPr>
+            <w:rFonts w:ascii="Roboto" w:eastAsia="Roboto" w:hAnsi="Roboto" w:cs="Roboto"/>
+            <w:color w:val="0366D6"/>
+            <w:sz w:val="20"/>
+            <w:szCs w:val="20"/>
+            <w:highlight w:val="white"/>
+          </w:rPr>
+          <w:t>5Things</w:t>
+        </w:r>
+      </w:hyperlink>
+      <w:r>
+        <w:rPr>
+          <w:rFonts w:ascii="Roboto" w:eastAsia="Roboto" w:hAnsi="Roboto" w:cs="Roboto"/>
+          <w:color w:val="24292E"/>
+          <w:sz w:val="20"/>
+          <w:szCs w:val="20"/>
+          <w:highlight w:val="white"/>
+        </w:rPr>
+        <w:t xml:space="preserve"> which recommends you content (News, Restaurants, movies, weather, sports scores, stock market updates, trivia etc based on demography and location). We are using machine learning to suggest content based on the users usage pattern. At a time we show only 5Things. Right now we are in beta, we will be releasing the app within a couple months.</w:t>
       </w:r>
       <w:bookmarkStart w:id="0" w:name="_GoBack"/>
       <w:bookmarkEnd w:id="0"/>
     </w:p>
     <w:sectPr>
-      <w:headerReference w:type="default" r:id="rId12"/>
+      <w:headerReference w:type="default" r:id="rId14"/>
       <w:pgSz w:w="12240" w:h="15840"/>
       <w:pgMar w:top="1440" w:right="1440" w:bottom="1440" w:left="1440" w:header="720" w:footer="0" w:gutter="0"/>
       <w:pgNumType w:start="1"/>
